--- a/Documentation/roadmap.docx
+++ b/Documentation/roadmap.docx
@@ -3220,12 +3220,53 @@
       <w:pPr>
         <w:pStyle w:val="a5"/>
         <w:spacing w:before="0" w:beforeAutospacing="0" w:line="276" w:lineRule="auto"/>
-        <w:ind w:left="720"/>
-        <w:rPr>
-          <w:sz w:val="28"/>
-          <w:szCs w:val="28"/>
-        </w:rPr>
-      </w:pPr>
+        <w:jc w:val="center"/>
+        <w:rPr>
+          <w:sz w:val="28"/>
+          <w:szCs w:val="28"/>
+        </w:rPr>
+      </w:pPr>
+      <w:r>
+        <w:rPr>
+          <w:sz w:val="28"/>
+          <w:szCs w:val="28"/>
+        </w:rPr>
+        <w:drawing>
+          <wp:inline distT="0" distB="0" distL="0" distR="0" wp14:anchorId="3810EF27" wp14:editId="7DB988CD">
+            <wp:extent cx="5940425" cy="1576705"/>
+            <wp:effectExtent l="0" t="0" r="3175" b="4445"/>
+            <wp:docPr id="1" name="Рисунок 1"/>
+            <wp:cNvGraphicFramePr>
+              <a:graphicFrameLocks xmlns:a="http://schemas.openxmlformats.org/drawingml/2006/main" noChangeAspect="1"/>
+            </wp:cNvGraphicFramePr>
+            <a:graphic xmlns:a="http://schemas.openxmlformats.org/drawingml/2006/main">
+              <a:graphicData uri="http://schemas.openxmlformats.org/drawingml/2006/picture">
+                <pic:pic xmlns:pic="http://schemas.openxmlformats.org/drawingml/2006/picture">
+                  <pic:nvPicPr>
+                    <pic:cNvPr id="1" name=""/>
+                    <pic:cNvPicPr/>
+                  </pic:nvPicPr>
+                  <pic:blipFill>
+                    <a:blip r:embed="rId5"/>
+                    <a:stretch>
+                      <a:fillRect/>
+                    </a:stretch>
+                  </pic:blipFill>
+                  <pic:spPr>
+                    <a:xfrm>
+                      <a:off x="0" y="0"/>
+                      <a:ext cx="5940425" cy="1576705"/>
+                    </a:xfrm>
+                    <a:prstGeom prst="rect">
+                      <a:avLst/>
+                    </a:prstGeom>
+                  </pic:spPr>
+                </pic:pic>
+              </a:graphicData>
+            </a:graphic>
+          </wp:inline>
+        </w:drawing>
+      </w:r>
     </w:p>
     <w:p>
       <w:pPr>
@@ -7259,15 +7300,6 @@
   </w:num>
   <w:num w:numId="28">
     <w:abstractNumId w:val="11"/>
-    <w:lvlOverride w:ilvl="0"/>
-    <w:lvlOverride w:ilvl="1"/>
-    <w:lvlOverride w:ilvl="2"/>
-    <w:lvlOverride w:ilvl="3"/>
-    <w:lvlOverride w:ilvl="4"/>
-    <w:lvlOverride w:ilvl="5"/>
-    <w:lvlOverride w:ilvl="6"/>
-    <w:lvlOverride w:ilvl="7"/>
-    <w:lvlOverride w:ilvl="8"/>
   </w:num>
 </w:numbering>
 </file>
